--- a/Dhiyaneswar PP_Resume.docx
+++ b/Dhiyaneswar PP_Resume.docx
@@ -30,7 +30,13 @@
         <w:spacing w:line="276" w:lineRule="auto"/>
       </w:pPr>
       <w:r>
-        <w:t xml:space="preserve">QA Test Analyst | Chennai, India </w:t>
+        <w:t>Senior Qu</w:t>
+      </w:r>
+      <w:r>
+        <w:t>ality Engineer</w:t>
+      </w:r>
+      <w:r>
+        <w:t xml:space="preserve"> | Chennai, India </w:t>
       </w:r>
       <w:r>
         <w:t>|</w:t>
@@ -160,7 +166,7 @@
           <w:sz w:val="22"/>
           <w:szCs w:val="22"/>
         </w:rPr>
-        <w:t>3</w:t>
+        <w:t>4 years’</w:t>
       </w:r>
       <w:r>
         <w:rPr>
@@ -169,7 +175,7 @@
           <w:sz w:val="22"/>
           <w:szCs w:val="22"/>
         </w:rPr>
-        <w:t xml:space="preserve"> years &amp; </w:t>
+        <w:t xml:space="preserve"> experience</w:t>
       </w:r>
       <w:r>
         <w:rPr>
@@ -178,25 +184,7 @@
           <w:sz w:val="22"/>
           <w:szCs w:val="22"/>
         </w:rPr>
-        <w:t>7</w:t>
-      </w:r>
-      <w:r>
-        <w:rPr>
-          <w:rFonts w:asciiTheme="minorHAnsi" w:hAnsiTheme="minorHAnsi" w:cstheme="minorHAnsi"/>
-          <w:color w:val="000000"/>
-          <w:sz w:val="22"/>
-          <w:szCs w:val="22"/>
-        </w:rPr>
-        <w:t xml:space="preserve">-month </w:t>
-      </w:r>
-      <w:r>
-        <w:rPr>
-          <w:rFonts w:asciiTheme="minorHAnsi" w:hAnsiTheme="minorHAnsi" w:cstheme="minorHAnsi"/>
-          <w:color w:val="000000"/>
-          <w:sz w:val="22"/>
-          <w:szCs w:val="22"/>
-        </w:rPr>
-        <w:t>experience in the Warehouse Management System.</w:t>
+        <w:t xml:space="preserve"> in the Warehouse Management System.</w:t>
       </w:r>
     </w:p>
     <w:p>
@@ -227,7 +215,7 @@
           <w:sz w:val="22"/>
           <w:szCs w:val="22"/>
         </w:rPr>
-        <w:t>Have Knowledge</w:t>
+        <w:t>Experienced</w:t>
       </w:r>
       <w:r>
         <w:rPr>
@@ -245,7 +233,7 @@
           <w:sz w:val="22"/>
           <w:szCs w:val="22"/>
         </w:rPr>
-        <w:t xml:space="preserve">ting in </w:t>
+        <w:t xml:space="preserve">ting </w:t>
       </w:r>
       <w:r>
         <w:rPr>
@@ -254,7 +242,7 @@
           <w:sz w:val="22"/>
           <w:szCs w:val="22"/>
         </w:rPr>
-        <w:t xml:space="preserve">Playwright, </w:t>
+        <w:t>using</w:t>
       </w:r>
       <w:r>
         <w:rPr>
@@ -263,7 +251,7 @@
           <w:sz w:val="22"/>
           <w:szCs w:val="22"/>
         </w:rPr>
-        <w:t>Selenium</w:t>
+        <w:t xml:space="preserve"> </w:t>
       </w:r>
       <w:r>
         <w:rPr>
@@ -272,7 +260,43 @@
           <w:sz w:val="22"/>
           <w:szCs w:val="22"/>
         </w:rPr>
-        <w:t>, Appium</w:t>
+        <w:t>Playwright</w:t>
+      </w:r>
+      <w:r>
+        <w:rPr>
+          <w:rFonts w:asciiTheme="minorHAnsi" w:hAnsiTheme="minorHAnsi" w:cstheme="minorHAnsi"/>
+          <w:color w:val="000000"/>
+          <w:sz w:val="22"/>
+          <w:szCs w:val="22"/>
+        </w:rPr>
+        <w:t xml:space="preserve"> with </w:t>
+      </w:r>
+      <w:r>
+        <w:rPr>
+          <w:rFonts w:asciiTheme="minorHAnsi" w:hAnsiTheme="minorHAnsi" w:cstheme="minorHAnsi"/>
+          <w:color w:val="000000"/>
+          <w:sz w:val="22"/>
+          <w:szCs w:val="22"/>
+        </w:rPr>
+        <w:t>JavaScript</w:t>
+      </w:r>
+      <w:r>
+        <w:rPr>
+          <w:rFonts w:asciiTheme="minorHAnsi" w:hAnsiTheme="minorHAnsi" w:cstheme="minorHAnsi"/>
+          <w:color w:val="000000"/>
+          <w:sz w:val="22"/>
+          <w:szCs w:val="22"/>
+        </w:rPr>
+        <w:t xml:space="preserve"> and </w:t>
+      </w:r>
+      <w:r>
+        <w:rPr>
+          <w:rFonts w:asciiTheme="minorHAnsi" w:hAnsiTheme="minorHAnsi" w:cstheme="minorHAnsi"/>
+          <w:color w:val="000000"/>
+          <w:sz w:val="22"/>
+          <w:szCs w:val="22"/>
+        </w:rPr>
+        <w:t>TypeScript</w:t>
       </w:r>
     </w:p>
     <w:p>
@@ -303,7 +327,7 @@
           <w:sz w:val="22"/>
           <w:szCs w:val="22"/>
         </w:rPr>
-        <w:t>Have Knowledge</w:t>
+        <w:t xml:space="preserve">Experienced </w:t>
       </w:r>
       <w:r>
         <w:rPr>
@@ -312,7 +336,7 @@
           <w:sz w:val="22"/>
           <w:szCs w:val="22"/>
         </w:rPr>
-        <w:t xml:space="preserve"> in </w:t>
+        <w:t xml:space="preserve">in </w:t>
       </w:r>
       <w:r>
         <w:rPr>
@@ -783,7 +807,17 @@
           <w:sz w:val="22"/>
           <w:szCs w:val="22"/>
         </w:rPr>
-        <w:t xml:space="preserve"> Script, Java</w:t>
+        <w:t xml:space="preserve">Script, </w:t>
+      </w:r>
+      <w:r>
+        <w:rPr>
+          <w:rFonts w:asciiTheme="minorHAnsi" w:hAnsiTheme="minorHAnsi" w:cstheme="minorHAnsi"/>
+          <w:bCs/>
+          <w:color w:val="auto"/>
+          <w:sz w:val="22"/>
+          <w:szCs w:val="22"/>
+        </w:rPr>
+        <w:t>TypeScript</w:t>
       </w:r>
     </w:p>
     <w:p>
@@ -839,25 +873,7 @@
           <w:sz w:val="22"/>
           <w:szCs w:val="22"/>
         </w:rPr>
-        <w:t xml:space="preserve">Playwright, </w:t>
-      </w:r>
-      <w:r>
-        <w:rPr>
-          <w:rFonts w:asciiTheme="minorHAnsi" w:hAnsiTheme="minorHAnsi" w:cstheme="minorHAnsi"/>
-          <w:color w:val="auto"/>
-          <w:sz w:val="22"/>
-          <w:szCs w:val="22"/>
-        </w:rPr>
-        <w:t>Selenium</w:t>
-      </w:r>
-      <w:r>
-        <w:rPr>
-          <w:rFonts w:asciiTheme="minorHAnsi" w:hAnsiTheme="minorHAnsi" w:cstheme="minorHAnsi"/>
-          <w:color w:val="auto"/>
-          <w:sz w:val="22"/>
-          <w:szCs w:val="22"/>
-        </w:rPr>
-        <w:t>, Appium</w:t>
+        <w:t>Playwright</w:t>
       </w:r>
     </w:p>
     <w:p>
@@ -959,15 +975,6 @@
           <w:sz w:val="22"/>
           <w:szCs w:val="22"/>
         </w:rPr>
-        <w:t>, TestNG</w:t>
-      </w:r>
-      <w:r>
-        <w:rPr>
-          <w:rFonts w:asciiTheme="minorHAnsi" w:hAnsiTheme="minorHAnsi" w:cstheme="minorHAnsi"/>
-          <w:color w:val="auto"/>
-          <w:sz w:val="22"/>
-          <w:szCs w:val="22"/>
-        </w:rPr>
         <w:t>, Cucumber</w:t>
       </w:r>
     </w:p>
@@ -1373,7 +1380,6 @@
           <w:rFonts w:asciiTheme="minorHAnsi" w:hAnsiTheme="minorHAnsi" w:cstheme="minorHAnsi"/>
           <w:b/>
         </w:rPr>
-        <w:lastRenderedPageBreak/>
         <w:t xml:space="preserve">Organization </w:t>
       </w:r>
       <w:r>
@@ -1429,6 +1435,7 @@
           <w:rFonts w:asciiTheme="minorHAnsi" w:hAnsiTheme="minorHAnsi" w:cstheme="minorHAnsi"/>
           <w:b/>
         </w:rPr>
+        <w:lastRenderedPageBreak/>
         <w:t>Role</w:t>
       </w:r>
       <w:r>
@@ -1478,6 +1485,12 @@
           <w:rFonts w:asciiTheme="minorHAnsi" w:hAnsiTheme="minorHAnsi" w:cstheme="minorHAnsi"/>
         </w:rPr>
         <w:t>Tester</w:t>
+      </w:r>
+      <w:r>
+        <w:rPr>
+          <w:rFonts w:asciiTheme="minorHAnsi" w:hAnsiTheme="minorHAnsi" w:cstheme="minorHAnsi"/>
+        </w:rPr>
+        <w:t>, Automation Tester</w:t>
       </w:r>
     </w:p>
     <w:p>
@@ -1849,6 +1862,12 @@
         </w:rPr>
         <w:t>Tester</w:t>
       </w:r>
+      <w:r>
+        <w:rPr>
+          <w:rFonts w:asciiTheme="minorHAnsi" w:hAnsiTheme="minorHAnsi" w:cstheme="minorHAnsi"/>
+        </w:rPr>
+        <w:t>, Automation Tester</w:t>
+      </w:r>
     </w:p>
     <w:p>
       <w:pPr>
@@ -2243,6 +2262,12 @@
         </w:rPr>
         <w:t>Tester</w:t>
       </w:r>
+      <w:r>
+        <w:rPr>
+          <w:rFonts w:asciiTheme="minorHAnsi" w:hAnsiTheme="minorHAnsi" w:cstheme="minorHAnsi"/>
+        </w:rPr>
+        <w:t>, Automation Tester</w:t>
+      </w:r>
     </w:p>
     <w:p>
       <w:pPr>
@@ -2636,6 +2661,12 @@
           <w:rFonts w:asciiTheme="minorHAnsi" w:hAnsiTheme="minorHAnsi" w:cstheme="minorHAnsi"/>
         </w:rPr>
         <w:t>Tester</w:t>
+      </w:r>
+      <w:r>
+        <w:rPr>
+          <w:rFonts w:asciiTheme="minorHAnsi" w:hAnsiTheme="minorHAnsi" w:cstheme="minorHAnsi"/>
+        </w:rPr>
+        <w:t>, Automation Tester</w:t>
       </w:r>
     </w:p>
     <w:p>
@@ -2908,7 +2939,31 @@
           <w:sz w:val="22"/>
           <w:szCs w:val="22"/>
         </w:rPr>
-        <w:t>Designed and developed Test plans and Test cases.</w:t>
+        <w:t>Designed and developed Test plans</w:t>
+      </w:r>
+      <w:r>
+        <w:rPr>
+          <w:rFonts w:asciiTheme="minorHAnsi" w:eastAsia="Times New Roman" w:hAnsiTheme="minorHAnsi" w:cstheme="minorHAnsi"/>
+          <w:sz w:val="22"/>
+          <w:szCs w:val="22"/>
+        </w:rPr>
+        <w:t xml:space="preserve">, </w:t>
+      </w:r>
+      <w:r>
+        <w:rPr>
+          <w:rFonts w:asciiTheme="minorHAnsi" w:eastAsia="Times New Roman" w:hAnsiTheme="minorHAnsi" w:cstheme="minorHAnsi"/>
+          <w:sz w:val="22"/>
+          <w:szCs w:val="22"/>
+        </w:rPr>
+        <w:t>Test cases</w:t>
+      </w:r>
+      <w:r>
+        <w:rPr>
+          <w:rFonts w:asciiTheme="minorHAnsi" w:eastAsia="Times New Roman" w:hAnsiTheme="minorHAnsi" w:cstheme="minorHAnsi"/>
+          <w:sz w:val="22"/>
+          <w:szCs w:val="22"/>
+        </w:rPr>
+        <w:t>, Test scripts.</w:t>
       </w:r>
     </w:p>
     <w:p>
@@ -3224,16 +3279,7 @@
           <w:sz w:val="22"/>
           <w:szCs w:val="22"/>
         </w:rPr>
-        <w:t xml:space="preserve">Closely and independently with various teams, including development and </w:t>
-      </w:r>
-      <w:r>
-        <w:rPr>
-          <w:rFonts w:asciiTheme="minorHAnsi" w:eastAsia="Times New Roman" w:hAnsiTheme="minorHAnsi" w:cstheme="minorHAnsi"/>
-          <w:sz w:val="22"/>
-          <w:szCs w:val="22"/>
-        </w:rPr>
-        <w:lastRenderedPageBreak/>
-        <w:t>management.</w:t>
+        <w:t>Closely and independently with various teams, including development and management.</w:t>
       </w:r>
     </w:p>
     <w:p>
@@ -3439,7 +3485,6 @@
                 <w:szCs w:val="22"/>
               </w:rPr>
             </w:pPr>
-            <w:proofErr w:type="spellStart"/>
             <w:r>
               <w:rPr>
                 <w:rFonts w:asciiTheme="minorHAnsi" w:hAnsiTheme="minorHAnsi" w:cstheme="minorHAnsi"/>
@@ -3447,17 +3492,7 @@
                 <w:sz w:val="22"/>
                 <w:szCs w:val="22"/>
               </w:rPr>
-              <w:t>Bannari</w:t>
-            </w:r>
-            <w:proofErr w:type="spellEnd"/>
-            <w:r>
-              <w:rPr>
-                <w:rFonts w:asciiTheme="minorHAnsi" w:hAnsiTheme="minorHAnsi" w:cstheme="minorHAnsi"/>
-                <w:bCs/>
-                <w:sz w:val="22"/>
-                <w:szCs w:val="22"/>
-              </w:rPr>
-              <w:t xml:space="preserve"> Amman Institute of Technology, Erode</w:t>
+              <w:t>Bannari Amman Institute of Technology, Erode</w:t>
             </w:r>
           </w:p>
         </w:tc>
@@ -3824,7 +3859,7 @@
         <v:path o:extrusionok="f" gradientshapeok="t" o:connecttype="rect"/>
         <o:lock v:ext="edit" aspectratio="t"/>
       </v:shapetype>
-      <v:shape id="_x0000_i1030" type="#_x0000_t75" style="width:11.4pt;height:11.4pt" o:bullet="t">
+      <v:shape id="_x0000_i1033" type="#_x0000_t75" style="width:11.55pt;height:11.55pt" o:bullet="t">
         <v:imagedata r:id="rId1" o:title="msoD030"/>
       </v:shape>
     </w:pict>
@@ -4920,6 +4955,35 @@
       <w14:ligatures w14:val="none"/>
     </w:rPr>
   </w:style>
+  <w:style w:type="paragraph" w:styleId="Footer">
+    <w:name w:val="footer"/>
+    <w:basedOn w:val="Normal"/>
+    <w:link w:val="FooterChar"/>
+    <w:uiPriority w:val="99"/>
+    <w:unhideWhenUsed/>
+    <w:rsid w:val="007424AF"/>
+    <w:pPr>
+      <w:tabs>
+        <w:tab w:val="center" w:pos="4513"/>
+        <w:tab w:val="right" w:pos="9026"/>
+      </w:tabs>
+    </w:pPr>
+  </w:style>
+  <w:style w:type="character" w:customStyle="1" w:styleId="FooterChar">
+    <w:name w:val="Footer Char"/>
+    <w:basedOn w:val="DefaultParagraphFont"/>
+    <w:link w:val="Footer"/>
+    <w:uiPriority w:val="99"/>
+    <w:rsid w:val="007424AF"/>
+    <w:rPr>
+      <w:rFonts w:ascii="Times New Roman" w:eastAsia="Times New Roman" w:hAnsi="Times New Roman" w:cs="Times New Roman"/>
+      <w:kern w:val="0"/>
+      <w:sz w:val="24"/>
+      <w:szCs w:val="24"/>
+      <w:lang w:val="en-US"/>
+      <w14:ligatures w14:val="none"/>
+    </w:rPr>
+  </w:style>
 </w:styles>
 </file>
 
